--- a/SSD/Equivalence Testing.docx
+++ b/SSD/Equivalence Testing.docx
@@ -6,26 +6,70 @@
       <w:pPr>
         <w:spacing w:after="0" w:line="240" w:lineRule="auto"/>
         <w:rPr>
-          <w:rFonts w:ascii="Calibri" w:eastAsia="Times New Roman" w:hAnsi="Calibri" w:cs="Calibri"/>
-          <w:lang w:val="en-GB" w:eastAsia="en-ZA"/>
-        </w:rPr>
-      </w:pPr>
-      <w:r>
-        <w:rPr>
-          <w:rFonts w:ascii="Calibri" w:eastAsia="Times New Roman" w:hAnsi="Calibri" w:cs="Calibri"/>
-          <w:color w:val="2E2E2F"/>
+          <w:rFonts w:ascii="Arial" w:eastAsia="Times New Roman" w:hAnsi="Arial" w:cs="Arial"/>
+          <w:b/>
+          <w:bCs/>
+          <w:sz w:val="24"/>
+          <w:szCs w:val="24"/>
+          <w:u w:val="single"/>
           <w:shd w:val="clear" w:color="auto" w:fill="FFFFFF"/>
           <w:lang w:val="en-GB" w:eastAsia="en-ZA"/>
         </w:rPr>
+      </w:pPr>
+      <w:r>
+        <w:rPr>
+          <w:rFonts w:ascii="Arial" w:eastAsia="Times New Roman" w:hAnsi="Arial" w:cs="Arial"/>
+          <w:b/>
+          <w:bCs/>
+          <w:sz w:val="24"/>
+          <w:szCs w:val="24"/>
+          <w:u w:val="single"/>
+          <w:shd w:val="clear" w:color="auto" w:fill="FFFFFF"/>
+          <w:lang w:val="en-GB" w:eastAsia="en-ZA"/>
+        </w:rPr>
+        <w:t>Requirements</w:t>
+      </w:r>
+    </w:p>
+    <w:p>
+      <w:pPr>
+        <w:spacing w:after="0" w:line="240" w:lineRule="auto"/>
+        <w:rPr>
+          <w:rFonts w:ascii="Arial" w:eastAsia="Times New Roman" w:hAnsi="Arial" w:cs="Arial"/>
+          <w:sz w:val="24"/>
+          <w:szCs w:val="24"/>
+          <w:shd w:val="clear" w:color="auto" w:fill="FFFFFF"/>
+          <w:lang w:val="en-GB" w:eastAsia="en-ZA"/>
+        </w:rPr>
+      </w:pPr>
+    </w:p>
+    <w:p>
+      <w:pPr>
+        <w:spacing w:after="0" w:line="240" w:lineRule="auto"/>
+        <w:rPr>
+          <w:rFonts w:ascii="Arial" w:eastAsia="Times New Roman" w:hAnsi="Arial" w:cs="Arial"/>
+          <w:sz w:val="24"/>
+          <w:szCs w:val="24"/>
+          <w:lang w:val="en-GB" w:eastAsia="en-ZA"/>
+        </w:rPr>
+      </w:pPr>
+      <w:r>
+        <w:rPr>
+          <w:rFonts w:ascii="Arial" w:eastAsia="Times New Roman" w:hAnsi="Arial" w:cs="Arial"/>
+          <w:sz w:val="24"/>
+          <w:szCs w:val="24"/>
+          <w:shd w:val="clear" w:color="auto" w:fill="FFFFFF"/>
+          <w:lang w:val="en-GB" w:eastAsia="en-ZA"/>
+        </w:rPr>
         <w:t>Run equivalence.py in the </w:t>
       </w:r>
-      <w:hyperlink r:id="rId5" w:history="1">
+      <w:hyperlink r:id="rId6" w:history="1">
         <w:r>
           <w:rPr>
-            <w:rFonts w:ascii="Calibri" w:eastAsia="Times New Roman" w:hAnsi="Calibri" w:cs="Calibri"/>
+            <w:rFonts w:ascii="Arial" w:eastAsia="Times New Roman" w:hAnsi="Arial" w:cs="Arial"/>
             <w:b/>
             <w:bCs/>
-            <w:color w:val="0000FF"/>
+            <w:sz w:val="24"/>
+            <w:szCs w:val="24"/>
             <w:u w:val="single"/>
             <w:shd w:val="clear" w:color="auto" w:fill="FFFFFF"/>
             <w:lang w:val="en-GB" w:eastAsia="en-ZA"/>
@@ -35,8 +79,9 @@
       </w:hyperlink>
       <w:r>
         <w:rPr>
-          <w:rFonts w:ascii="Calibri" w:eastAsia="Times New Roman" w:hAnsi="Calibri" w:cs="Calibri"/>
-          <w:color w:val="2E2E2F"/>
+          <w:rFonts w:ascii="Arial" w:eastAsia="Times New Roman" w:hAnsi="Arial" w:cs="Arial"/>
+          <w:sz w:val="24"/>
+          <w:szCs w:val="24"/>
           <w:shd w:val="clear" w:color="auto" w:fill="FFFFFF"/>
           <w:lang w:val="en-GB" w:eastAsia="en-ZA"/>
         </w:rPr>
@@ -44,129 +89,89 @@
       </w:r>
       <w:r>
         <w:rPr>
-          <w:rFonts w:ascii="Calibri" w:eastAsia="Times New Roman" w:hAnsi="Calibri" w:cs="Calibri"/>
+          <w:rFonts w:ascii="Arial" w:eastAsia="Times New Roman" w:hAnsi="Arial" w:cs="Arial"/>
           <w:i/>
           <w:iCs/>
-          <w:color w:val="2E2E2F"/>
+          <w:sz w:val="24"/>
+          <w:szCs w:val="24"/>
           <w:shd w:val="clear" w:color="auto" w:fill="FFFFFF"/>
           <w:lang w:val="en-GB" w:eastAsia="en-ZA"/>
         </w:rPr>
-        <w:t>lambda x, y: (x-</w:t>
-      </w:r>
-      <w:proofErr w:type="gramStart"/>
-      <w:r>
-        <w:rPr>
-          <w:rFonts w:ascii="Calibri" w:eastAsia="Times New Roman" w:hAnsi="Calibri" w:cs="Calibri"/>
-          <w:i/>
-          <w:iCs/>
-          <w:color w:val="2E2E2F"/>
+        <w:t>lambda x, y: (x-y)%4 == 0.</w:t>
+      </w:r>
+    </w:p>
+    <w:p>
+      <w:pPr>
+        <w:spacing w:after="0" w:line="240" w:lineRule="auto"/>
+        <w:rPr>
+          <w:rFonts w:ascii="Arial" w:eastAsia="Times New Roman" w:hAnsi="Arial" w:cs="Arial"/>
+          <w:sz w:val="24"/>
+          <w:szCs w:val="24"/>
+          <w:lang w:val="en-GB" w:eastAsia="en-ZA"/>
+        </w:rPr>
+      </w:pPr>
+      <w:r>
+        <w:rPr>
+          <w:rFonts w:ascii="Arial" w:eastAsia="Times New Roman" w:hAnsi="Arial" w:cs="Arial"/>
+          <w:sz w:val="24"/>
+          <w:szCs w:val="24"/>
           <w:shd w:val="clear" w:color="auto" w:fill="FFFFFF"/>
           <w:lang w:val="en-GB" w:eastAsia="en-ZA"/>
         </w:rPr>
-        <w:t>y)%</w:t>
-      </w:r>
-      <w:proofErr w:type="gramEnd"/>
-      <w:r>
-        <w:rPr>
-          <w:rFonts w:ascii="Calibri" w:eastAsia="Times New Roman" w:hAnsi="Calibri" w:cs="Calibri"/>
-          <w:i/>
-          <w:iCs/>
-          <w:color w:val="2E2E2F"/>
+        <w:t>In the output, you should be able to see how a set of objects to be partitioned are considered, and a function evaluates if the two objects are equivalent before printing the result.</w:t>
+      </w:r>
+    </w:p>
+    <w:p>
+      <w:pPr>
+        <w:spacing w:after="0" w:line="240" w:lineRule="auto"/>
+        <w:rPr>
+          <w:rFonts w:ascii="Arial" w:eastAsia="Times New Roman" w:hAnsi="Arial" w:cs="Arial"/>
+          <w:sz w:val="24"/>
+          <w:szCs w:val="24"/>
+          <w:lang w:val="en-GB" w:eastAsia="en-ZA"/>
+        </w:rPr>
+      </w:pPr>
+      <w:proofErr w:type="spellStart"/>
+      <w:r>
+        <w:rPr>
+          <w:rFonts w:ascii="Arial" w:eastAsia="Times New Roman" w:hAnsi="Arial" w:cs="Arial"/>
+          <w:sz w:val="24"/>
+          <w:szCs w:val="24"/>
           <w:shd w:val="clear" w:color="auto" w:fill="FFFFFF"/>
           <w:lang w:val="en-GB" w:eastAsia="en-ZA"/>
         </w:rPr>
-        <w:t>4 == 0.</w:t>
-      </w:r>
-    </w:p>
-    <w:p>
-      <w:pPr>
-        <w:spacing w:after="0" w:line="240" w:lineRule="auto"/>
-        <w:rPr>
-          <w:rFonts w:ascii="Calibri" w:eastAsia="Times New Roman" w:hAnsi="Calibri" w:cs="Calibri"/>
-          <w:color w:val="2E2E2F"/>
-          <w:lang w:val="en-GB" w:eastAsia="en-ZA"/>
-        </w:rPr>
-      </w:pPr>
-      <w:r>
-        <w:rPr>
-          <w:rFonts w:ascii="Calibri" w:eastAsia="Times New Roman" w:hAnsi="Calibri" w:cs="Calibri"/>
-          <w:color w:val="2E2E2F"/>
+        <w:t>test_equivalence_partition</w:t>
+      </w:r>
+      <w:proofErr w:type="spellEnd"/>
+      <w:r>
+        <w:rPr>
+          <w:rFonts w:ascii="Arial" w:eastAsia="Times New Roman" w:hAnsi="Arial" w:cs="Arial"/>
+          <w:sz w:val="24"/>
+          <w:szCs w:val="24"/>
           <w:shd w:val="clear" w:color="auto" w:fill="FFFFFF"/>
           <w:lang w:val="en-GB" w:eastAsia="en-ZA"/>
         </w:rPr>
-        <w:t>In the output, you should be able to see how a set of objects to be partitioned are considered, and a function evaluates if the two objects are equivalent before printing the result.</w:t>
-      </w:r>
-    </w:p>
-    <w:p>
-      <w:pPr>
-        <w:spacing w:after="0" w:line="240" w:lineRule="auto"/>
-        <w:rPr>
-          <w:rFonts w:ascii="Calibri" w:eastAsia="Times New Roman" w:hAnsi="Calibri" w:cs="Calibri"/>
-          <w:color w:val="2E2E2F"/>
-          <w:lang w:val="en-GB" w:eastAsia="en-ZA"/>
-        </w:rPr>
-      </w:pPr>
-      <w:proofErr w:type="spellStart"/>
-      <w:r>
-        <w:rPr>
-          <w:rFonts w:ascii="Calibri" w:eastAsia="Times New Roman" w:hAnsi="Calibri" w:cs="Calibri"/>
-          <w:color w:val="2E2E2F"/>
+        <w:t>() produces the following output:</w:t>
+      </w:r>
+    </w:p>
+    <w:p>
+      <w:pPr>
+        <w:spacing w:after="0" w:line="240" w:lineRule="auto"/>
+        <w:rPr>
+          <w:rFonts w:ascii="Arial" w:eastAsia="Times New Roman" w:hAnsi="Arial" w:cs="Arial"/>
+          <w:sz w:val="24"/>
+          <w:szCs w:val="24"/>
+          <w:lang w:val="en-GB" w:eastAsia="en-ZA"/>
+        </w:rPr>
+      </w:pPr>
+      <w:r>
+        <w:rPr>
+          <w:rFonts w:ascii="Arial" w:eastAsia="Times New Roman" w:hAnsi="Arial" w:cs="Arial"/>
+          <w:sz w:val="24"/>
+          <w:szCs w:val="24"/>
           <w:shd w:val="clear" w:color="auto" w:fill="FFFFFF"/>
           <w:lang w:val="en-GB" w:eastAsia="en-ZA"/>
         </w:rPr>
-        <w:t>test_equivalence_</w:t>
-      </w:r>
-      <w:proofErr w:type="gramStart"/>
-      <w:r>
-        <w:rPr>
-          <w:rFonts w:ascii="Calibri" w:eastAsia="Times New Roman" w:hAnsi="Calibri" w:cs="Calibri"/>
-          <w:color w:val="2E2E2F"/>
-          <w:shd w:val="clear" w:color="auto" w:fill="FFFFFF"/>
-          <w:lang w:val="en-GB" w:eastAsia="en-ZA"/>
-        </w:rPr>
-        <w:t>partition</w:t>
-      </w:r>
-      <w:proofErr w:type="spellEnd"/>
-      <w:r>
-        <w:rPr>
-          <w:rFonts w:ascii="Calibri" w:eastAsia="Times New Roman" w:hAnsi="Calibri" w:cs="Calibri"/>
-          <w:color w:val="2E2E2F"/>
-          <w:shd w:val="clear" w:color="auto" w:fill="FFFFFF"/>
-          <w:lang w:val="en-GB" w:eastAsia="en-ZA"/>
-        </w:rPr>
-        <w:t>(</w:t>
-      </w:r>
-      <w:proofErr w:type="gramEnd"/>
-      <w:r>
-        <w:rPr>
-          <w:rFonts w:ascii="Calibri" w:eastAsia="Times New Roman" w:hAnsi="Calibri" w:cs="Calibri"/>
-          <w:color w:val="2E2E2F"/>
-          <w:shd w:val="clear" w:color="auto" w:fill="FFFFFF"/>
-          <w:lang w:val="en-GB" w:eastAsia="en-ZA"/>
-        </w:rPr>
-        <w:t>) produces the following output:</w:t>
-      </w:r>
-    </w:p>
-    <w:p>
-      <w:pPr>
-        <w:spacing w:after="0" w:line="240" w:lineRule="auto"/>
-        <w:rPr>
-          <w:rFonts w:ascii="SFMono-Regular" w:eastAsia="Times New Roman" w:hAnsi="SFMono-Regular" w:cs="Calibri"/>
-          <w:color w:val="3A071E"/>
-          <w:sz w:val="21"/>
-          <w:szCs w:val="21"/>
-          <w:lang w:val="en-GB" w:eastAsia="en-ZA"/>
-        </w:rPr>
-      </w:pPr>
-      <w:r>
-        <w:rPr>
-          <w:rFonts w:ascii="SFMono-Regular" w:eastAsia="Times New Roman" w:hAnsi="SFMono-Regular" w:cs="Calibri"/>
-          <w:color w:val="3A071E"/>
-          <w:sz w:val="21"/>
-          <w:szCs w:val="21"/>
-          <w:shd w:val="clear" w:color="auto" w:fill="FFFFFF"/>
-          <w:lang w:val="en-GB" w:eastAsia="en-ZA"/>
-        </w:rPr>
         <w:t>set([1, -3]) set([2, -2]) set([3, -1]) set([0, 4]) 0 : set([0, 4]) 1 : set([1, -3]) 2 : set([2, -2]) 3 : set([3, -1]) 4 : set([0, 4]) -2 : set([2, -2]) -3 : set([1, -3]) -1 : set([3, -1])</w:t>
       </w:r>
     </w:p>
@@ -174,15 +179,17 @@
       <w:pPr>
         <w:spacing w:after="0" w:line="240" w:lineRule="auto"/>
         <w:rPr>
-          <w:rFonts w:ascii="Calibri" w:eastAsia="Times New Roman" w:hAnsi="Calibri" w:cs="Calibri"/>
-          <w:color w:val="8064A2"/>
-          <w:lang w:val="en-GB" w:eastAsia="en-ZA"/>
-        </w:rPr>
-      </w:pPr>
-      <w:r>
-        <w:rPr>
-          <w:rFonts w:ascii="Calibri" w:eastAsia="Times New Roman" w:hAnsi="Calibri" w:cs="Calibri"/>
-          <w:color w:val="8064A2"/>
+          <w:rFonts w:ascii="Arial" w:eastAsia="Times New Roman" w:hAnsi="Arial" w:cs="Arial"/>
+          <w:sz w:val="24"/>
+          <w:szCs w:val="24"/>
+          <w:lang w:val="en-GB" w:eastAsia="en-ZA"/>
+        </w:rPr>
+      </w:pPr>
+      <w:r>
+        <w:rPr>
+          <w:rFonts w:ascii="Arial" w:eastAsia="Times New Roman" w:hAnsi="Arial" w:cs="Arial"/>
+          <w:sz w:val="24"/>
+          <w:szCs w:val="24"/>
           <w:lang w:val="en-GB" w:eastAsia="en-ZA"/>
         </w:rPr>
         <w:t> </w:t>
@@ -191,17 +198,172 @@
     <w:p>
       <w:pPr>
         <w:spacing w:after="0" w:line="240" w:lineRule="auto"/>
-        <w:ind w:left="540"/>
-        <w:rPr>
-          <w:rFonts w:ascii="Calibri" w:eastAsia="Times New Roman" w:hAnsi="Calibri" w:cs="Calibri"/>
-          <w:color w:val="8064A2"/>
-          <w:lang w:val="en-GB" w:eastAsia="en-ZA"/>
-        </w:rPr>
-      </w:pPr>
-      <w:r>
-        <w:rPr>
-          <w:rFonts w:ascii="Calibri" w:eastAsia="Times New Roman" w:hAnsi="Calibri" w:cs="Calibri"/>
-          <w:color w:val="8064A2"/>
+        <w:rPr>
+          <w:rFonts w:ascii="Arial" w:eastAsia="Times New Roman" w:hAnsi="Arial" w:cs="Arial"/>
+          <w:b/>
+          <w:bCs/>
+          <w:sz w:val="24"/>
+          <w:szCs w:val="24"/>
+          <w:u w:val="single"/>
+          <w:lang w:val="en-GB" w:eastAsia="en-ZA"/>
+        </w:rPr>
+      </w:pPr>
+      <w:r>
+        <w:rPr>
+          <w:rFonts w:ascii="Arial" w:eastAsia="Times New Roman" w:hAnsi="Arial" w:cs="Arial"/>
+          <w:b/>
+          <w:bCs/>
+          <w:sz w:val="24"/>
+          <w:szCs w:val="24"/>
+          <w:u w:val="single"/>
+          <w:lang w:val="en-GB" w:eastAsia="en-ZA"/>
+        </w:rPr>
+        <w:t>Findings</w:t>
+      </w:r>
+    </w:p>
+    <w:p>
+      <w:pPr>
+        <w:spacing w:after="0" w:line="240" w:lineRule="auto"/>
+        <w:rPr>
+          <w:rFonts w:ascii="Arial" w:eastAsia="Times New Roman" w:hAnsi="Arial" w:cs="Arial"/>
+          <w:b/>
+          <w:bCs/>
+          <w:sz w:val="24"/>
+          <w:szCs w:val="24"/>
+          <w:u w:val="single"/>
+          <w:lang w:val="en-GB" w:eastAsia="en-ZA"/>
+        </w:rPr>
+      </w:pPr>
+    </w:p>
+    <w:p>
+      <w:pPr>
+        <w:spacing w:after="0" w:line="240" w:lineRule="auto"/>
+        <w:textAlignment w:val="center"/>
+        <w:rPr>
+          <w:rFonts w:ascii="Arial" w:eastAsia="Times New Roman" w:hAnsi="Arial" w:cs="Arial"/>
+          <w:sz w:val="24"/>
+          <w:szCs w:val="24"/>
+          <w:lang w:val="en-GB" w:eastAsia="en-ZA"/>
+        </w:rPr>
+      </w:pPr>
+      <w:r>
+        <w:rPr>
+          <w:rFonts w:ascii="Arial" w:eastAsia="Times New Roman" w:hAnsi="Arial" w:cs="Arial"/>
+          <w:sz w:val="24"/>
+          <w:szCs w:val="24"/>
+          <w:lang w:val="en-GB" w:eastAsia="en-ZA"/>
+        </w:rPr>
+        <w:t>Figure 2</w:t>
+      </w:r>
+      <w:r>
+        <w:rPr>
+          <w:rFonts w:ascii="Arial" w:eastAsia="Times New Roman" w:hAnsi="Arial" w:cs="Arial"/>
+          <w:sz w:val="24"/>
+          <w:szCs w:val="24"/>
+          <w:lang w:val="en-GB" w:eastAsia="en-ZA"/>
+        </w:rPr>
+        <w:t xml:space="preserve"> </w:t>
+      </w:r>
+      <w:r>
+        <w:rPr>
+          <w:rFonts w:ascii="Arial" w:eastAsia="Times New Roman" w:hAnsi="Arial" w:cs="Arial"/>
+          <w:sz w:val="24"/>
+          <w:szCs w:val="24"/>
+          <w:lang w:val="en-GB" w:eastAsia="en-ZA"/>
+        </w:rPr>
+        <w:t xml:space="preserve">below </w:t>
+      </w:r>
+      <w:r>
+        <w:rPr>
+          <w:rFonts w:ascii="Arial" w:eastAsia="Times New Roman" w:hAnsi="Arial" w:cs="Arial"/>
+          <w:sz w:val="24"/>
+          <w:szCs w:val="24"/>
+          <w:lang w:val="en-GB" w:eastAsia="en-ZA"/>
+        </w:rPr>
+        <w:t xml:space="preserve">is </w:t>
+      </w:r>
+      <w:r>
+        <w:rPr>
+          <w:rFonts w:ascii="Arial" w:eastAsia="Times New Roman" w:hAnsi="Arial" w:cs="Arial"/>
+          <w:sz w:val="24"/>
+          <w:szCs w:val="24"/>
+          <w:lang w:val="en-GB" w:eastAsia="en-ZA"/>
+        </w:rPr>
+        <w:t>the provided</w:t>
+      </w:r>
+      <w:r>
+        <w:rPr>
+          <w:rFonts w:ascii="Arial" w:eastAsia="Times New Roman" w:hAnsi="Arial" w:cs="Arial"/>
+          <w:sz w:val="24"/>
+          <w:szCs w:val="24"/>
+          <w:lang w:val="en-GB" w:eastAsia="en-ZA"/>
+        </w:rPr>
+        <w:t xml:space="preserve"> equivalence testing program for the function/lambda</w:t>
+      </w:r>
+      <w:r>
+        <w:rPr>
+          <w:rFonts w:ascii="Arial" w:eastAsia="Times New Roman" w:hAnsi="Arial" w:cs="Arial"/>
+          <w:sz w:val="24"/>
+          <w:szCs w:val="24"/>
+          <w:lang w:val="en-GB" w:eastAsia="en-ZA"/>
+        </w:rPr>
+        <w:t>:</w:t>
+      </w:r>
+      <w:r>
+        <w:rPr>
+          <w:rFonts w:ascii="Arial" w:eastAsia="Times New Roman" w:hAnsi="Arial" w:cs="Arial"/>
+          <w:sz w:val="24"/>
+          <w:szCs w:val="24"/>
+          <w:lang w:val="en-GB" w:eastAsia="en-ZA"/>
+        </w:rPr>
+        <w:t xml:space="preserve"> </w:t>
+      </w:r>
+    </w:p>
+    <w:p>
+      <w:pPr>
+        <w:spacing w:after="0" w:line="240" w:lineRule="auto"/>
+        <w:textAlignment w:val="center"/>
+        <w:rPr>
+          <w:rFonts w:ascii="Arial" w:eastAsia="Times New Roman" w:hAnsi="Arial" w:cs="Arial"/>
+          <w:sz w:val="24"/>
+          <w:szCs w:val="24"/>
+          <w:lang w:val="en-GB" w:eastAsia="en-ZA"/>
+        </w:rPr>
+      </w:pPr>
+      <w:r>
+        <w:rPr>
+          <w:rFonts w:ascii="Arial" w:eastAsia="Times New Roman" w:hAnsi="Arial" w:cs="Arial"/>
+          <w:sz w:val="24"/>
+          <w:szCs w:val="24"/>
+          <w:lang w:val="en-GB" w:eastAsia="en-ZA"/>
+        </w:rPr>
+        <w:t>(x-y) % 4 == 0</w:t>
+      </w:r>
+      <w:r>
+        <w:rPr>
+          <w:rFonts w:ascii="Arial" w:eastAsia="Times New Roman" w:hAnsi="Arial" w:cs="Arial"/>
+          <w:sz w:val="24"/>
+          <w:szCs w:val="24"/>
+          <w:lang w:val="en-GB" w:eastAsia="en-ZA"/>
+        </w:rPr>
+        <w:t>.</w:t>
+      </w:r>
+    </w:p>
+    <w:p>
+      <w:pPr>
+        <w:spacing w:after="0" w:line="240" w:lineRule="auto"/>
+        <w:rPr>
+          <w:rFonts w:ascii="Arial" w:eastAsia="Times New Roman" w:hAnsi="Arial" w:cs="Arial"/>
+          <w:sz w:val="24"/>
+          <w:szCs w:val="24"/>
+          <w:lang w:val="en-GB" w:eastAsia="en-ZA"/>
+        </w:rPr>
+      </w:pPr>
+      <w:r>
+        <w:rPr>
+          <w:rFonts w:ascii="Arial" w:eastAsia="Times New Roman" w:hAnsi="Arial" w:cs="Arial"/>
+          <w:sz w:val="24"/>
+          <w:szCs w:val="24"/>
           <w:lang w:val="en-GB" w:eastAsia="en-ZA"/>
         </w:rPr>
         <w:t> </w:t>
@@ -209,40 +371,51 @@
     </w:p>
     <w:p>
       <w:pPr>
-        <w:numPr>
-          <w:ilvl w:val="0"/>
-          <w:numId w:val="1"/>
-        </w:numPr>
+        <w:spacing w:after="0" w:line="240" w:lineRule="auto"/>
+        <w:rPr>
+          <w:rFonts w:ascii="Arial" w:eastAsia="Times New Roman" w:hAnsi="Arial" w:cs="Arial"/>
+          <w:sz w:val="24"/>
+          <w:szCs w:val="24"/>
+          <w:lang w:val="en-GB" w:eastAsia="en-ZA"/>
+        </w:rPr>
+      </w:pPr>
+    </w:p>
+    <w:p>
+      <w:pPr>
         <w:spacing w:after="0" w:line="240" w:lineRule="auto"/>
         <w:textAlignment w:val="center"/>
         <w:rPr>
-          <w:rFonts w:ascii="Calibri" w:eastAsia="Times New Roman" w:hAnsi="Calibri" w:cs="Calibri"/>
-          <w:color w:val="8064A2"/>
-          <w:lang w:val="en-GB" w:eastAsia="en-ZA"/>
-        </w:rPr>
-      </w:pPr>
-      <w:r>
-        <w:rPr>
-          <w:rFonts w:ascii="Calibri" w:eastAsia="Times New Roman" w:hAnsi="Calibri" w:cs="Calibri"/>
-          <w:color w:val="8064A2"/>
-          <w:lang w:val="en-GB" w:eastAsia="en-ZA"/>
-        </w:rPr>
-        <w:t>Below is an equivalence testing program for the function/lambda (x-y) % 4 == 0</w:t>
-      </w:r>
-    </w:p>
-    <w:p>
-      <w:pPr>
-        <w:spacing w:after="0" w:line="240" w:lineRule="auto"/>
-        <w:rPr>
-          <w:rFonts w:ascii="Calibri" w:eastAsia="Times New Roman" w:hAnsi="Calibri" w:cs="Calibri"/>
-          <w:color w:val="8064A2"/>
-          <w:lang w:val="en-GB" w:eastAsia="en-ZA"/>
-        </w:rPr>
-      </w:pPr>
-      <w:r>
-        <w:rPr>
-          <w:rFonts w:ascii="Calibri" w:eastAsia="Times New Roman" w:hAnsi="Calibri" w:cs="Calibri"/>
-          <w:color w:val="8064A2"/>
+          <w:rFonts w:ascii="Arial" w:eastAsia="Times New Roman" w:hAnsi="Arial" w:cs="Arial"/>
+          <w:sz w:val="24"/>
+          <w:szCs w:val="24"/>
+          <w:lang w:val="en-GB" w:eastAsia="en-ZA"/>
+        </w:rPr>
+      </w:pPr>
+      <w:r>
+        <w:rPr>
+          <w:rFonts w:ascii="Arial" w:eastAsia="Times New Roman" w:hAnsi="Arial" w:cs="Arial"/>
+          <w:sz w:val="24"/>
+          <w:szCs w:val="24"/>
+          <w:lang w:val="en-GB" w:eastAsia="en-ZA"/>
+        </w:rPr>
+        <w:t>The output for the inputs is as per below:</w:t>
+      </w:r>
+    </w:p>
+    <w:p>
+      <w:pPr>
+        <w:spacing w:after="0" w:line="240" w:lineRule="auto"/>
+        <w:rPr>
+          <w:rFonts w:ascii="Arial" w:eastAsia="Times New Roman" w:hAnsi="Arial" w:cs="Arial"/>
+          <w:sz w:val="24"/>
+          <w:szCs w:val="24"/>
+          <w:lang w:val="en-GB" w:eastAsia="en-ZA"/>
+        </w:rPr>
+      </w:pPr>
+      <w:r>
+        <w:rPr>
+          <w:rFonts w:ascii="Arial" w:eastAsia="Times New Roman" w:hAnsi="Arial" w:cs="Arial"/>
+          <w:sz w:val="24"/>
+          <w:szCs w:val="24"/>
           <w:lang w:val="en-GB" w:eastAsia="en-ZA"/>
         </w:rPr>
         <w:t> </w:t>
@@ -250,143 +423,20 @@
     </w:p>
     <w:p>
       <w:pPr>
-        <w:spacing w:after="0" w:line="240" w:lineRule="auto"/>
-        <w:ind w:left="1080"/>
-        <w:rPr>
-          <w:rFonts w:ascii="Calibri" w:eastAsia="Times New Roman" w:hAnsi="Calibri" w:cs="Calibri"/>
-          <w:lang w:val="en-GB" w:eastAsia="en-ZA"/>
-        </w:rPr>
-      </w:pPr>
-      <w:r>
-        <w:rPr>
+        <w:keepNext/>
+        <w:spacing w:after="0" w:line="240" w:lineRule="auto"/>
+        <w:ind w:left="1620"/>
+        <w:jc w:val="center"/>
+      </w:pPr>
+      <w:r>
+        <w:rPr>
+          <w:rFonts w:ascii="Arial" w:hAnsi="Arial" w:cs="Arial"/>
           <w:noProof/>
-        </w:rPr>
-        <w:lastRenderedPageBreak/>
+          <w:sz w:val="24"/>
+          <w:szCs w:val="24"/>
+        </w:rPr>
         <w:drawing>
-          <wp:inline distT="0" distB="0" distL="0" distR="0" wp14:anchorId="4DB81014" wp14:editId="439FA276">
-            <wp:extent cx="4246880" cy="7945120"/>
-            <wp:effectExtent l="0" t="0" r="1270" b="0"/>
-            <wp:docPr id="2" name="Picture 2" descr="Text&#10;&#10;Description automatically generated"/>
-            <wp:cNvGraphicFramePr>
-              <a:graphicFrameLocks xmlns:a="http://schemas.openxmlformats.org/drawingml/2006/main" noChangeAspect="1"/>
-            </wp:cNvGraphicFramePr>
-            <a:graphic xmlns:a="http://schemas.openxmlformats.org/drawingml/2006/main">
-              <a:graphicData uri="http://schemas.openxmlformats.org/drawingml/2006/picture">
-                <pic:pic xmlns:pic="http://schemas.openxmlformats.org/drawingml/2006/picture">
-                  <pic:nvPicPr>
-                    <pic:cNvPr id="2" name="Picture 2" descr="Text&#10;&#10;Description automatically generated"/>
-                    <pic:cNvPicPr>
-                      <a:picLocks noChangeAspect="1" noChangeArrowheads="1"/>
-                    </pic:cNvPicPr>
-                  </pic:nvPicPr>
-                  <pic:blipFill>
-                    <a:blip r:embed="rId6">
-                      <a:extLst>
-                        <a:ext uri="{28A0092B-C50C-407E-A947-70E740481C1C}">
-                          <a14:useLocalDpi xmlns:a14="http://schemas.microsoft.com/office/drawing/2010/main" val="0"/>
-                        </a:ext>
-                      </a:extLst>
-                    </a:blip>
-                    <a:srcRect/>
-                    <a:stretch>
-                      <a:fillRect/>
-                    </a:stretch>
-                  </pic:blipFill>
-                  <pic:spPr bwMode="auto">
-                    <a:xfrm>
-                      <a:off x="0" y="0"/>
-                      <a:ext cx="4246880" cy="7945120"/>
-                    </a:xfrm>
-                    <a:prstGeom prst="rect">
-                      <a:avLst/>
-                    </a:prstGeom>
-                    <a:noFill/>
-                    <a:ln>
-                      <a:noFill/>
-                    </a:ln>
-                  </pic:spPr>
-                </pic:pic>
-              </a:graphicData>
-            </a:graphic>
-          </wp:inline>
-        </w:drawing>
-      </w:r>
-    </w:p>
-    <w:p>
-      <w:pPr>
-        <w:spacing w:after="0" w:line="240" w:lineRule="auto"/>
-        <w:rPr>
-          <w:rFonts w:ascii="Calibri" w:eastAsia="Times New Roman" w:hAnsi="Calibri" w:cs="Calibri"/>
-          <w:color w:val="8064A2"/>
-          <w:lang w:val="en-GB" w:eastAsia="en-ZA"/>
-        </w:rPr>
-      </w:pPr>
-      <w:r>
-        <w:rPr>
-          <w:rFonts w:ascii="Calibri" w:eastAsia="Times New Roman" w:hAnsi="Calibri" w:cs="Calibri"/>
-          <w:color w:val="8064A2"/>
-          <w:lang w:val="en-GB" w:eastAsia="en-ZA"/>
-        </w:rPr>
-        <w:t> </w:t>
-      </w:r>
-    </w:p>
-    <w:p>
-      <w:pPr>
-        <w:numPr>
-          <w:ilvl w:val="0"/>
-          <w:numId w:val="2"/>
-        </w:numPr>
-        <w:spacing w:after="0" w:line="240" w:lineRule="auto"/>
-        <w:textAlignment w:val="center"/>
-        <w:rPr>
-          <w:rFonts w:ascii="Calibri" w:eastAsia="Times New Roman" w:hAnsi="Calibri" w:cs="Calibri"/>
-          <w:color w:val="8064A2"/>
-          <w:lang w:val="en-GB" w:eastAsia="en-ZA"/>
-        </w:rPr>
-      </w:pPr>
-      <w:r>
-        <w:rPr>
-          <w:rFonts w:ascii="Calibri" w:eastAsia="Times New Roman" w:hAnsi="Calibri" w:cs="Calibri"/>
-          <w:color w:val="8064A2"/>
-          <w:lang w:val="en-GB" w:eastAsia="en-ZA"/>
-        </w:rPr>
-        <w:t>The output for the inputs is as per below:</w:t>
-      </w:r>
-    </w:p>
-    <w:p>
-      <w:pPr>
-        <w:spacing w:after="0" w:line="240" w:lineRule="auto"/>
-        <w:rPr>
-          <w:rFonts w:ascii="Calibri" w:eastAsia="Times New Roman" w:hAnsi="Calibri" w:cs="Calibri"/>
-          <w:color w:val="8064A2"/>
-          <w:lang w:val="en-GB" w:eastAsia="en-ZA"/>
-        </w:rPr>
-      </w:pPr>
-      <w:r>
-        <w:rPr>
-          <w:rFonts w:ascii="Calibri" w:eastAsia="Times New Roman" w:hAnsi="Calibri" w:cs="Calibri"/>
-          <w:color w:val="8064A2"/>
-          <w:lang w:val="en-GB" w:eastAsia="en-ZA"/>
-        </w:rPr>
-        <w:t> </w:t>
-      </w:r>
-    </w:p>
-    <w:p>
-      <w:pPr>
-        <w:spacing w:after="0" w:line="240" w:lineRule="auto"/>
-        <w:ind w:left="1620"/>
-        <w:rPr>
-          <w:rFonts w:ascii="Calibri" w:eastAsia="Times New Roman" w:hAnsi="Calibri" w:cs="Calibri"/>
-          <w:lang w:val="en-GB" w:eastAsia="en-ZA"/>
-        </w:rPr>
-      </w:pPr>
-      <w:r>
-        <w:rPr>
-          <w:noProof/>
-        </w:rPr>
-        <w:lastRenderedPageBreak/>
-        <w:drawing>
-          <wp:inline distT="0" distB="0" distL="0" distR="0" wp14:anchorId="294DA417" wp14:editId="6DF2FD73">
+          <wp:inline distT="0" distB="0" distL="0" distR="0" wp14:anchorId="01F023D3" wp14:editId="526F91F4">
             <wp:extent cx="2529840" cy="1432560"/>
             <wp:effectExtent l="0" t="0" r="3810" b="0"/>
             <wp:docPr id="1" name="Picture 1" descr="Text&#10;&#10;Description automatically generated"/>
@@ -437,23 +487,202 @@
     </w:p>
     <w:p>
       <w:pPr>
-        <w:spacing w:after="0" w:line="240" w:lineRule="auto"/>
-        <w:rPr>
-          <w:rFonts w:ascii="Calibri" w:eastAsia="Times New Roman" w:hAnsi="Calibri" w:cs="Calibri"/>
-          <w:color w:val="8064A2"/>
-          <w:lang w:val="en-GB" w:eastAsia="en-ZA"/>
-        </w:rPr>
-      </w:pPr>
-      <w:r>
-        <w:rPr>
-          <w:rFonts w:ascii="Calibri" w:eastAsia="Times New Roman" w:hAnsi="Calibri" w:cs="Calibri"/>
-          <w:color w:val="8064A2"/>
+        <w:pStyle w:val="Caption"/>
+        <w:jc w:val="center"/>
+        <w:rPr>
+          <w:rFonts w:ascii="Arial" w:eastAsia="Times New Roman" w:hAnsi="Arial" w:cs="Arial"/>
+          <w:b/>
+          <w:bCs/>
+          <w:i w:val="0"/>
+          <w:iCs w:val="0"/>
+          <w:color w:val="auto"/>
+          <w:sz w:val="24"/>
+          <w:szCs w:val="24"/>
+          <w:u w:val="single"/>
+          <w:lang w:val="en-GB" w:eastAsia="en-ZA"/>
+        </w:rPr>
+      </w:pPr>
+      <w:r>
+        <w:rPr>
+          <w:b/>
+          <w:bCs/>
+          <w:i w:val="0"/>
+          <w:iCs w:val="0"/>
+          <w:color w:val="auto"/>
+          <w:u w:val="single"/>
+        </w:rPr>
+        <w:t>Figure 1 - Output</w:t>
+      </w:r>
+    </w:p>
+    <w:p>
+      <w:pPr>
+        <w:spacing w:after="0" w:line="240" w:lineRule="auto"/>
+        <w:rPr>
+          <w:rFonts w:ascii="Arial" w:eastAsia="Times New Roman" w:hAnsi="Arial" w:cs="Arial"/>
+          <w:sz w:val="24"/>
+          <w:szCs w:val="24"/>
+          <w:lang w:val="en-GB" w:eastAsia="en-ZA"/>
+        </w:rPr>
+      </w:pPr>
+      <w:r>
+        <w:rPr>
+          <w:rFonts w:ascii="Arial" w:eastAsia="Times New Roman" w:hAnsi="Arial" w:cs="Arial"/>
+          <w:sz w:val="24"/>
+          <w:szCs w:val="24"/>
           <w:lang w:val="en-GB" w:eastAsia="en-ZA"/>
         </w:rPr>
         <w:t> </w:t>
       </w:r>
     </w:p>
-    <w:p/>
+    <w:p>
+      <w:pPr>
+        <w:spacing w:after="0" w:line="240" w:lineRule="auto"/>
+        <w:rPr>
+          <w:rFonts w:ascii="Arial" w:eastAsia="Times New Roman" w:hAnsi="Arial" w:cs="Arial"/>
+          <w:sz w:val="24"/>
+          <w:szCs w:val="24"/>
+          <w:lang w:val="en-GB" w:eastAsia="en-ZA"/>
+        </w:rPr>
+      </w:pPr>
+    </w:p>
+    <w:p>
+      <w:pPr>
+        <w:keepNext/>
+        <w:spacing w:after="0" w:line="240" w:lineRule="auto"/>
+        <w:ind w:left="1080"/>
+        <w:jc w:val="center"/>
+      </w:pPr>
+      <w:r>
+        <w:rPr>
+          <w:rFonts w:ascii="Arial" w:hAnsi="Arial" w:cs="Arial"/>
+          <w:noProof/>
+          <w:sz w:val="24"/>
+          <w:szCs w:val="24"/>
+        </w:rPr>
+        <w:lastRenderedPageBreak/>
+        <w:drawing>
+          <wp:inline distT="0" distB="0" distL="0" distR="0" wp14:anchorId="4DB81014" wp14:editId="62771D9B">
+            <wp:extent cx="4543877" cy="8500745"/>
+            <wp:effectExtent l="0" t="0" r="9525" b="0"/>
+            <wp:docPr id="2" name="Picture 2" descr="Text&#10;&#10;Description automatically generated"/>
+            <wp:cNvGraphicFramePr>
+              <a:graphicFrameLocks xmlns:a="http://schemas.openxmlformats.org/drawingml/2006/main" noChangeAspect="1"/>
+            </wp:cNvGraphicFramePr>
+            <a:graphic xmlns:a="http://schemas.openxmlformats.org/drawingml/2006/main">
+              <a:graphicData uri="http://schemas.openxmlformats.org/drawingml/2006/picture">
+                <pic:pic xmlns:pic="http://schemas.openxmlformats.org/drawingml/2006/picture">
+                  <pic:nvPicPr>
+                    <pic:cNvPr id="2" name="Picture 2" descr="Text&#10;&#10;Description automatically generated"/>
+                    <pic:cNvPicPr>
+                      <a:picLocks noChangeAspect="1" noChangeArrowheads="1"/>
+                    </pic:cNvPicPr>
+                  </pic:nvPicPr>
+                  <pic:blipFill>
+                    <a:blip r:embed="rId8">
+                      <a:extLst>
+                        <a:ext uri="{28A0092B-C50C-407E-A947-70E740481C1C}">
+                          <a14:useLocalDpi xmlns:a14="http://schemas.microsoft.com/office/drawing/2010/main" val="0"/>
+                        </a:ext>
+                      </a:extLst>
+                    </a:blip>
+                    <a:srcRect/>
+                    <a:stretch>
+                      <a:fillRect/>
+                    </a:stretch>
+                  </pic:blipFill>
+                  <pic:spPr bwMode="auto">
+                    <a:xfrm>
+                      <a:off x="0" y="0"/>
+                      <a:ext cx="4552680" cy="8517214"/>
+                    </a:xfrm>
+                    <a:prstGeom prst="rect">
+                      <a:avLst/>
+                    </a:prstGeom>
+                    <a:noFill/>
+                    <a:ln>
+                      <a:noFill/>
+                    </a:ln>
+                  </pic:spPr>
+                </pic:pic>
+              </a:graphicData>
+            </a:graphic>
+          </wp:inline>
+        </w:drawing>
+      </w:r>
+    </w:p>
+    <w:p>
+      <w:pPr>
+        <w:pStyle w:val="Caption"/>
+        <w:jc w:val="center"/>
+        <w:rPr>
+          <w:rFonts w:ascii="Arial" w:eastAsia="Times New Roman" w:hAnsi="Arial" w:cs="Arial"/>
+          <w:b/>
+          <w:bCs/>
+          <w:i w:val="0"/>
+          <w:iCs w:val="0"/>
+          <w:color w:val="auto"/>
+          <w:sz w:val="24"/>
+          <w:szCs w:val="24"/>
+          <w:u w:val="single"/>
+          <w:lang w:val="en-GB" w:eastAsia="en-ZA"/>
+        </w:rPr>
+      </w:pPr>
+      <w:r>
+        <w:rPr>
+          <w:b/>
+          <w:bCs/>
+          <w:i w:val="0"/>
+          <w:iCs w:val="0"/>
+          <w:color w:val="auto"/>
+          <w:u w:val="single"/>
+        </w:rPr>
+        <w:t xml:space="preserve">Figure 1 </w:t>
+      </w:r>
+      <w:r>
+        <w:rPr>
+          <w:b/>
+          <w:bCs/>
+          <w:i w:val="0"/>
+          <w:iCs w:val="0"/>
+          <w:color w:val="auto"/>
+          <w:u w:val="single"/>
+        </w:rPr>
+        <w:t>–</w:t>
+      </w:r>
+      <w:r>
+        <w:rPr>
+          <w:b/>
+          <w:bCs/>
+          <w:i w:val="0"/>
+          <w:iCs w:val="0"/>
+          <w:color w:val="auto"/>
+          <w:u w:val="single"/>
+        </w:rPr>
+        <w:t xml:space="preserve"> </w:t>
+      </w:r>
+      <w:r>
+        <w:rPr>
+          <w:b/>
+          <w:bCs/>
+          <w:i w:val="0"/>
+          <w:iCs w:val="0"/>
+          <w:color w:val="auto"/>
+          <w:u w:val="single"/>
+        </w:rPr>
+        <w:t>Equivalence Testing Progra</w:t>
+      </w:r>
+      <w:r>
+        <w:rPr>
+          <w:b/>
+          <w:bCs/>
+          <w:i w:val="0"/>
+          <w:iCs w:val="0"/>
+          <w:color w:val="auto"/>
+          <w:u w:val="single"/>
+        </w:rPr>
+        <w:t>m</w:t>
+      </w:r>
+    </w:p>
     <w:sectPr>
       <w:pgSz w:w="11906" w:h="16838"/>
       <w:pgMar w:top="1440" w:right="1440" w:bottom="1440" w:left="1440" w:header="708" w:footer="708" w:gutter="0"/>
@@ -1228,6 +1457,25 @@
       <w:u w:val="single"/>
     </w:rPr>
   </w:style>
+  <w:style w:type="paragraph" w:styleId="Caption">
+    <w:name w:val="caption"/>
+    <w:basedOn w:val="Normal"/>
+    <w:next w:val="Normal"/>
+    <w:uiPriority w:val="35"/>
+    <w:unhideWhenUsed/>
+    <w:qFormat/>
+    <w:rsid w:val="00BD3266"/>
+    <w:pPr>
+      <w:spacing w:after="200" w:line="240" w:lineRule="auto"/>
+    </w:pPr>
+    <w:rPr>
+      <w:i/>
+      <w:iCs/>
+      <w:color w:val="44546A" w:themeColor="text2"/>
+      <w:sz w:val="18"/>
+      <w:szCs w:val="18"/>
+    </w:rPr>
+  </w:style>
 </w:styles>
 </file>
 
@@ -1524,4 +1772,16 @@
     </a:ext>
   </a:extLst>
 </a:theme>
+</file>
+
+<file path=customXml/item1.xml><?xml version="1.0" encoding="utf-8"?>
+<b:Sources xmlns:b="http://schemas.openxmlformats.org/officeDocument/2006/bibliography" xmlns="http://schemas.openxmlformats.org/officeDocument/2006/bibliography" SelectedStyle="\APASixthEditionOfficeOnline.xsl" StyleName="APA" Version="6"/>
+</file>
+
+<file path=customXml/itemProps1.xml><?xml version="1.0" encoding="utf-8"?>
+<ds:datastoreItem xmlns:ds="http://schemas.openxmlformats.org/officeDocument/2006/customXml" ds:itemID="{A1676BB2-A300-4DD1-96AD-467B46C383E4}">
+  <ds:schemaRefs>
+    <ds:schemaRef ds:uri="http://schemas.openxmlformats.org/officeDocument/2006/bibliography"/>
+  </ds:schemaRefs>
+</ds:datastoreItem>
 </file>